--- a/vendor/gems/issues_reporter/lib/source_docs/advisory_council_issues_list.docx
+++ b/vendor/gems/issues_reporter/lib/source_docs/advisory_council_issues_list.docx
@@ -52,12 +52,19 @@
                 <w:b/>
               </w:rPr>
             </w:pPr>
-            <w:bookmarkStart w:id="0" w:name="_GoBack" w:colFirst="0" w:colLast="0"/>
             <w:r>
               <w:rPr>
                 <w:b/>
               </w:rPr>
-              <w:t>Date</w:t>
+              <w:t>Da</w:t>
+            </w:r>
+            <w:bookmarkStart w:id="0" w:name="_GoBack"/>
+            <w:bookmarkEnd w:id="0"/>
+            <w:r>
+              <w:rPr>
+                <w:b/>
+              </w:rPr>
+              <w:t>te</w:t>
             </w:r>
           </w:p>
         </w:tc>
@@ -106,7 +113,6 @@
           </w:p>
         </w:tc>
       </w:tr>
-      <w:bookmarkEnd w:id="0"/>
     </w:tbl>
     <w:p/>
     <w:sectPr>
